--- a/Татьяна, уч Мария 20190910022/homework_048_solution.docx
+++ b/Татьяна, уч Мария 20190910022/homework_048_solution.docx
@@ -1,10 +1,8 @@
 
 <file path=word/document.xml><?xml version="1.0" encoding="utf-8"?>
-<w:document xmlns:wpc="http://schemas.microsoft.com/office/word/2010/wordprocessingCanvas" xmlns:cx="http://schemas.microsoft.com/office/drawing/2014/chartex" xmlns:cx1="http://schemas.microsoft.com/office/drawing/2015/9/8/chartex" xmlns:cx2="http://schemas.microsoft.com/office/drawing/2015/10/21/chartex" xmlns:cx3="http://schemas.microsoft.com/office/drawing/2016/5/9/chartex" xmlns:cx4="http://schemas.microsoft.com/office/drawing/2016/5/10/chartex" xmlns:cx5="http://schemas.microsoft.com/office/drawing/2016/5/11/chartex" xmlns:cx6="http://schemas.microsoft.com/office/drawing/2016/5/12/chartex" xmlns:cx7="http://schemas.microsoft.com/office/drawing/2016/5/13/chartex" xmlns:cx8="http://schemas.microsoft.com/office/drawing/2016/5/14/chartex" xmlns:mc="http://schemas.openxmlformats.org/markup-compatibility/2006" xmlns:aink="http://schemas.microsoft.com/office/drawing/2016/ink" xmlns:am3d="http://schemas.microsoft.com/office/drawing/2017/model3d" xmlns:o="urn:schemas-microsoft-com:office:office" xmlns:r="http://schemas.openxmlformats.org/officeDocument/2006/relationships" xmlns:m="http://schemas.openxmlformats.org/officeDocument/2006/math" xmlns:v="urn:schemas-microsoft-com:vml" xmlns:wp14="http://schemas.microsoft.com/office/word/2010/wordprocessingDrawing" xmlns:wp="http://schemas.openxmlformats.org/drawingml/2006/wordprocessingDrawing" xmlns:w10="urn:schemas-microsoft-com:office:word" xmlns:w="http://schemas.openxmlformats.org/wordprocessingml/2006/main" xmlns:w14="http://schemas.microsoft.com/office/word/2010/wordml" xmlns:w15="http://schemas.microsoft.com/office/word/2012/wordml" xmlns:w16cid="http://schemas.microsoft.com/office/word/2016/wordml/cid" xmlns:w16se="http://schemas.microsoft.com/office/word/2015/wordml/symex" xmlns:wpg="http://schemas.microsoft.com/office/word/2010/wordprocessingGroup" xmlns:wpi="http://schemas.microsoft.com/office/word/2010/wordprocessingInk" xmlns:wne="http://schemas.microsoft.com/office/word/2006/wordml" xmlns:wps="http://schemas.microsoft.com/office/word/2010/wordprocessingShape" mc:Ignorable="w14 w15 w16se w16cid wp14">
+<w:document xmlns:wpc="http://schemas.microsoft.com/office/word/2010/wordprocessingCanvas" xmlns:cx="http://schemas.microsoft.com/office/drawing/2014/chartex" xmlns:cx1="http://schemas.microsoft.com/office/drawing/2015/9/8/chartex" xmlns:cx2="http://schemas.microsoft.com/office/drawing/2015/10/21/chartex" xmlns:cx3="http://schemas.microsoft.com/office/drawing/2016/5/9/chartex" xmlns:cx4="http://schemas.microsoft.com/office/drawing/2016/5/10/chartex" xmlns:cx5="http://schemas.microsoft.com/office/drawing/2016/5/11/chartex" xmlns:cx6="http://schemas.microsoft.com/office/drawing/2016/5/12/chartex" xmlns:cx7="http://schemas.microsoft.com/office/drawing/2016/5/13/chartex" xmlns:cx8="http://schemas.microsoft.com/office/drawing/2016/5/14/chartex" xmlns:mc="http://schemas.openxmlformats.org/markup-compatibility/2006" xmlns:aink="http://schemas.microsoft.com/office/drawing/2016/ink" xmlns:am3d="http://schemas.microsoft.com/office/drawing/2017/model3d" xmlns:o="urn:schemas-microsoft-com:office:office" xmlns:r="http://schemas.openxmlformats.org/officeDocument/2006/relationships" xmlns:m="http://schemas.openxmlformats.org/officeDocument/2006/math" xmlns:v="urn:schemas-microsoft-com:vml" xmlns:wp14="http://schemas.microsoft.com/office/word/2010/wordprocessingDrawing" xmlns:wp="http://schemas.openxmlformats.org/drawingml/2006/wordprocessingDrawing" xmlns:w10="urn:schemas-microsoft-com:office:word" xmlns:w="http://schemas.openxmlformats.org/wordprocessingml/2006/main" xmlns:w14="http://schemas.microsoft.com/office/word/2010/wordml" xmlns:w15="http://schemas.microsoft.com/office/word/2012/wordml" xmlns:w16cex="http://schemas.microsoft.com/office/word/2018/wordml/cex" xmlns:w16cid="http://schemas.microsoft.com/office/word/2016/wordml/cid" xmlns:w16="http://schemas.microsoft.com/office/word/2018/wordml" xmlns:w16se="http://schemas.microsoft.com/office/word/2015/wordml/symex" xmlns:wpg="http://schemas.microsoft.com/office/word/2010/wordprocessingGroup" xmlns:wpi="http://schemas.microsoft.com/office/word/2010/wordprocessingInk" xmlns:wne="http://schemas.microsoft.com/office/word/2006/wordml" xmlns:wps="http://schemas.microsoft.com/office/word/2010/wordprocessingShape" mc:Ignorable="w14 w15 w16se w16cid w16 w16cex wp14">
   <w:body>
     <w:p>
-      <w:bookmarkStart w:id="0" w:name="_GoBack"/>
-      <w:bookmarkEnd w:id="0"/>
       <w:r>
         <w:t xml:space="preserve">Задание 1. </w:t>
       </w:r>
@@ -497,6 +495,12 @@
       </w:r>
     </w:p>
     <w:p>
+      <w:pPr>
+        <w:rPr>
+          <w:rFonts w:eastAsiaTheme="minorEastAsia"/>
+          <w:lang w:val="en-US"/>
+        </w:rPr>
+      </w:pPr>
       <m:oMathPara>
         <m:oMath>
           <m:r>
@@ -661,6 +665,16 @@
         </m:oMath>
       </m:oMathPara>
     </w:p>
+    <w:p>
+      <w:pPr>
+        <w:rPr>
+          <w:rFonts w:eastAsiaTheme="minorEastAsia"/>
+          <w:lang w:val="en-US"/>
+        </w:rPr>
+      </w:pPr>
+      <w:bookmarkStart w:id="0" w:name="_GoBack"/>
+      <w:bookmarkEnd w:id="0"/>
+    </w:p>
     <w:sectPr>
       <w:pgSz w:w="11900" w:h="16840"/>
       <w:pgMar w:top="1134" w:right="850" w:bottom="1134" w:left="1701" w:header="708" w:footer="708" w:gutter="0"/>
@@ -672,7 +686,7 @@
 </file>
 
 <file path=word/numbering.xml><?xml version="1.0" encoding="utf-8"?>
-<w:numbering xmlns:wpc="http://schemas.microsoft.com/office/word/2010/wordprocessingCanvas" xmlns:cx="http://schemas.microsoft.com/office/drawing/2014/chartex" xmlns:cx1="http://schemas.microsoft.com/office/drawing/2015/9/8/chartex" xmlns:cx2="http://schemas.microsoft.com/office/drawing/2015/10/21/chartex" xmlns:cx3="http://schemas.microsoft.com/office/drawing/2016/5/9/chartex" xmlns:cx4="http://schemas.microsoft.com/office/drawing/2016/5/10/chartex" xmlns:cx5="http://schemas.microsoft.com/office/drawing/2016/5/11/chartex" xmlns:cx6="http://schemas.microsoft.com/office/drawing/2016/5/12/chartex" xmlns:cx7="http://schemas.microsoft.com/office/drawing/2016/5/13/chartex" xmlns:cx8="http://schemas.microsoft.com/office/drawing/2016/5/14/chartex" xmlns:mc="http://schemas.openxmlformats.org/markup-compatibility/2006" xmlns:aink="http://schemas.microsoft.com/office/drawing/2016/ink" xmlns:am3d="http://schemas.microsoft.com/office/drawing/2017/model3d" xmlns:o="urn:schemas-microsoft-com:office:office" xmlns:r="http://schemas.openxmlformats.org/officeDocument/2006/relationships" xmlns:m="http://schemas.openxmlformats.org/officeDocument/2006/math" xmlns:v="urn:schemas-microsoft-com:vml" xmlns:wp14="http://schemas.microsoft.com/office/word/2010/wordprocessingDrawing" xmlns:wp="http://schemas.openxmlformats.org/drawingml/2006/wordprocessingDrawing" xmlns:w10="urn:schemas-microsoft-com:office:word" xmlns:w="http://schemas.openxmlformats.org/wordprocessingml/2006/main" xmlns:w14="http://schemas.microsoft.com/office/word/2010/wordml" xmlns:w15="http://schemas.microsoft.com/office/word/2012/wordml" xmlns:w16cid="http://schemas.microsoft.com/office/word/2016/wordml/cid" xmlns:w16se="http://schemas.microsoft.com/office/word/2015/wordml/symex" xmlns:wpg="http://schemas.microsoft.com/office/word/2010/wordprocessingGroup" xmlns:wpi="http://schemas.microsoft.com/office/word/2010/wordprocessingInk" xmlns:wne="http://schemas.microsoft.com/office/word/2006/wordml" xmlns:wps="http://schemas.microsoft.com/office/word/2010/wordprocessingShape" mc:Ignorable="w14 w15 w16se w16cid wp14">
+<w:numbering xmlns:wpc="http://schemas.microsoft.com/office/word/2010/wordprocessingCanvas" xmlns:cx="http://schemas.microsoft.com/office/drawing/2014/chartex" xmlns:cx1="http://schemas.microsoft.com/office/drawing/2015/9/8/chartex" xmlns:cx2="http://schemas.microsoft.com/office/drawing/2015/10/21/chartex" xmlns:cx3="http://schemas.microsoft.com/office/drawing/2016/5/9/chartex" xmlns:cx4="http://schemas.microsoft.com/office/drawing/2016/5/10/chartex" xmlns:cx5="http://schemas.microsoft.com/office/drawing/2016/5/11/chartex" xmlns:cx6="http://schemas.microsoft.com/office/drawing/2016/5/12/chartex" xmlns:cx7="http://schemas.microsoft.com/office/drawing/2016/5/13/chartex" xmlns:cx8="http://schemas.microsoft.com/office/drawing/2016/5/14/chartex" xmlns:mc="http://schemas.openxmlformats.org/markup-compatibility/2006" xmlns:aink="http://schemas.microsoft.com/office/drawing/2016/ink" xmlns:am3d="http://schemas.microsoft.com/office/drawing/2017/model3d" xmlns:o="urn:schemas-microsoft-com:office:office" xmlns:r="http://schemas.openxmlformats.org/officeDocument/2006/relationships" xmlns:m="http://schemas.openxmlformats.org/officeDocument/2006/math" xmlns:v="urn:schemas-microsoft-com:vml" xmlns:wp14="http://schemas.microsoft.com/office/word/2010/wordprocessingDrawing" xmlns:wp="http://schemas.openxmlformats.org/drawingml/2006/wordprocessingDrawing" xmlns:w10="urn:schemas-microsoft-com:office:word" xmlns:w="http://schemas.openxmlformats.org/wordprocessingml/2006/main" xmlns:w14="http://schemas.microsoft.com/office/word/2010/wordml" xmlns:w15="http://schemas.microsoft.com/office/word/2012/wordml" xmlns:w16cex="http://schemas.microsoft.com/office/word/2018/wordml/cex" xmlns:w16cid="http://schemas.microsoft.com/office/word/2016/wordml/cid" xmlns:w16="http://schemas.microsoft.com/office/word/2018/wordml" xmlns:w16se="http://schemas.microsoft.com/office/word/2015/wordml/symex" xmlns:wpg="http://schemas.microsoft.com/office/word/2010/wordprocessingGroup" xmlns:wpi="http://schemas.microsoft.com/office/word/2010/wordprocessingInk" xmlns:wne="http://schemas.microsoft.com/office/word/2006/wordml" xmlns:wps="http://schemas.microsoft.com/office/word/2010/wordprocessingShape" mc:Ignorable="w14 w15 w16se w16cid w16 w16cex wp14">
   <w:abstractNum w:abstractNumId="0" w15:restartNumberingAfterBreak="0">
     <w:nsid w:val="38597954"/>
     <w:multiLevelType w:val="hybridMultilevel"/>
@@ -769,7 +783,7 @@
 </file>
 
 <file path=word/styles.xml><?xml version="1.0" encoding="utf-8"?>
-<w:styles xmlns:mc="http://schemas.openxmlformats.org/markup-compatibility/2006" xmlns:r="http://schemas.openxmlformats.org/officeDocument/2006/relationships" xmlns:w="http://schemas.openxmlformats.org/wordprocessingml/2006/main" xmlns:w14="http://schemas.microsoft.com/office/word/2010/wordml" xmlns:w15="http://schemas.microsoft.com/office/word/2012/wordml" xmlns:w16cid="http://schemas.microsoft.com/office/word/2016/wordml/cid" xmlns:w16se="http://schemas.microsoft.com/office/word/2015/wordml/symex" mc:Ignorable="w14 w15 w16se w16cid">
+<w:styles xmlns:mc="http://schemas.openxmlformats.org/markup-compatibility/2006" xmlns:r="http://schemas.openxmlformats.org/officeDocument/2006/relationships" xmlns:w="http://schemas.openxmlformats.org/wordprocessingml/2006/main" xmlns:w14="http://schemas.microsoft.com/office/word/2010/wordml" xmlns:w15="http://schemas.microsoft.com/office/word/2012/wordml" xmlns:w16cex="http://schemas.microsoft.com/office/word/2018/wordml/cex" xmlns:w16cid="http://schemas.microsoft.com/office/word/2016/wordml/cid" xmlns:w16="http://schemas.microsoft.com/office/word/2018/wordml" xmlns:w16se="http://schemas.microsoft.com/office/word/2015/wordml/symex" mc:Ignorable="w14 w15 w16se w16cid w16 w16cex">
   <w:docDefaults>
     <w:rPrDefault>
       <w:rPr>
@@ -781,7 +795,7 @@
     </w:rPrDefault>
     <w:pPrDefault/>
   </w:docDefaults>
-  <w:latentStyles w:defLockedState="0" w:defUIPriority="99" w:defSemiHidden="0" w:defUnhideWhenUsed="0" w:defQFormat="0" w:count="375">
+  <w:latentStyles w:defLockedState="0" w:defUIPriority="99" w:defSemiHidden="0" w:defUnhideWhenUsed="0" w:defQFormat="0" w:count="376">
     <w:lsdException w:name="Normal" w:uiPriority="0" w:qFormat="1"/>
     <w:lsdException w:name="heading 1" w:uiPriority="9" w:qFormat="1"/>
     <w:lsdException w:name="heading 2" w:semiHidden="1" w:uiPriority="9" w:unhideWhenUsed="1" w:qFormat="1"/>
@@ -1157,6 +1171,7 @@
     <w:lsdException w:name="Smart Hyperlink" w:semiHidden="1" w:unhideWhenUsed="1"/>
     <w:lsdException w:name="Hashtag" w:semiHidden="1" w:unhideWhenUsed="1"/>
     <w:lsdException w:name="Unresolved Mention" w:semiHidden="1" w:unhideWhenUsed="1"/>
+    <w:lsdException w:name="Smart Link" w:semiHidden="1" w:unhideWhenUsed="1"/>
   </w:latentStyles>
   <w:style w:type="paragraph" w:default="1" w:styleId="a">
     <w:name w:val="Normal"/>
@@ -1208,6 +1223,22 @@
       <w:ind w:left="720"/>
       <w:contextualSpacing/>
     </w:pPr>
+  </w:style>
+  <w:style w:type="table" w:styleId="a4">
+    <w:name w:val="Table Grid"/>
+    <w:basedOn w:val="a1"/>
+    <w:uiPriority w:val="39"/>
+    <w:rsid w:val="008D3AE3"/>
+    <w:tblPr>
+      <w:tblBorders>
+        <w:top w:val="single" w:sz="4" w:space="0" w:color="auto"/>
+        <w:left w:val="single" w:sz="4" w:space="0" w:color="auto"/>
+        <w:bottom w:val="single" w:sz="4" w:space="0" w:color="auto"/>
+        <w:right w:val="single" w:sz="4" w:space="0" w:color="auto"/>
+        <w:insideH w:val="single" w:sz="4" w:space="0" w:color="auto"/>
+        <w:insideV w:val="single" w:sz="4" w:space="0" w:color="auto"/>
+      </w:tblBorders>
+    </w:tblPr>
   </w:style>
 </w:styles>
 </file>

--- a/Татьяна, уч Мария 20190910022/homework_048_solution.docx
+++ b/Татьяна, уч Мария 20190910022/homework_048_solution.docx
@@ -1,8 +1,10 @@
 
 <file path=word/document.xml><?xml version="1.0" encoding="utf-8"?>
-<w:document xmlns:wpc="http://schemas.microsoft.com/office/word/2010/wordprocessingCanvas" xmlns:cx="http://schemas.microsoft.com/office/drawing/2014/chartex" xmlns:cx1="http://schemas.microsoft.com/office/drawing/2015/9/8/chartex" xmlns:cx2="http://schemas.microsoft.com/office/drawing/2015/10/21/chartex" xmlns:cx3="http://schemas.microsoft.com/office/drawing/2016/5/9/chartex" xmlns:cx4="http://schemas.microsoft.com/office/drawing/2016/5/10/chartex" xmlns:cx5="http://schemas.microsoft.com/office/drawing/2016/5/11/chartex" xmlns:cx6="http://schemas.microsoft.com/office/drawing/2016/5/12/chartex" xmlns:cx7="http://schemas.microsoft.com/office/drawing/2016/5/13/chartex" xmlns:cx8="http://schemas.microsoft.com/office/drawing/2016/5/14/chartex" xmlns:mc="http://schemas.openxmlformats.org/markup-compatibility/2006" xmlns:aink="http://schemas.microsoft.com/office/drawing/2016/ink" xmlns:am3d="http://schemas.microsoft.com/office/drawing/2017/model3d" xmlns:o="urn:schemas-microsoft-com:office:office" xmlns:r="http://schemas.openxmlformats.org/officeDocument/2006/relationships" xmlns:m="http://schemas.openxmlformats.org/officeDocument/2006/math" xmlns:v="urn:schemas-microsoft-com:vml" xmlns:wp14="http://schemas.microsoft.com/office/word/2010/wordprocessingDrawing" xmlns:wp="http://schemas.openxmlformats.org/drawingml/2006/wordprocessingDrawing" xmlns:w10="urn:schemas-microsoft-com:office:word" xmlns:w="http://schemas.openxmlformats.org/wordprocessingml/2006/main" xmlns:w14="http://schemas.microsoft.com/office/word/2010/wordml" xmlns:w15="http://schemas.microsoft.com/office/word/2012/wordml" xmlns:w16cex="http://schemas.microsoft.com/office/word/2018/wordml/cex" xmlns:w16cid="http://schemas.microsoft.com/office/word/2016/wordml/cid" xmlns:w16="http://schemas.microsoft.com/office/word/2018/wordml" xmlns:w16se="http://schemas.microsoft.com/office/word/2015/wordml/symex" xmlns:wpg="http://schemas.microsoft.com/office/word/2010/wordprocessingGroup" xmlns:wpi="http://schemas.microsoft.com/office/word/2010/wordprocessingInk" xmlns:wne="http://schemas.microsoft.com/office/word/2006/wordml" xmlns:wps="http://schemas.microsoft.com/office/word/2010/wordprocessingShape" mc:Ignorable="w14 w15 w16se w16cid w16 w16cex wp14">
+<w:document xmlns:wpc="http://schemas.microsoft.com/office/word/2010/wordprocessingCanvas" xmlns:cx="http://schemas.microsoft.com/office/drawing/2014/chartex" xmlns:cx1="http://schemas.microsoft.com/office/drawing/2015/9/8/chartex" xmlns:cx2="http://schemas.microsoft.com/office/drawing/2015/10/21/chartex" xmlns:cx3="http://schemas.microsoft.com/office/drawing/2016/5/9/chartex" xmlns:cx4="http://schemas.microsoft.com/office/drawing/2016/5/10/chartex" xmlns:cx5="http://schemas.microsoft.com/office/drawing/2016/5/11/chartex" xmlns:cx6="http://schemas.microsoft.com/office/drawing/2016/5/12/chartex" xmlns:cx7="http://schemas.microsoft.com/office/drawing/2016/5/13/chartex" xmlns:cx8="http://schemas.microsoft.com/office/drawing/2016/5/14/chartex" xmlns:mc="http://schemas.openxmlformats.org/markup-compatibility/2006" xmlns:aink="http://schemas.microsoft.com/office/drawing/2016/ink" xmlns:am3d="http://schemas.microsoft.com/office/drawing/2017/model3d" xmlns:o="urn:schemas-microsoft-com:office:office" xmlns:r="http://schemas.openxmlformats.org/officeDocument/2006/relationships" xmlns:m="http://schemas.openxmlformats.org/officeDocument/2006/math" xmlns:v="urn:schemas-microsoft-com:vml" xmlns:wp14="http://schemas.microsoft.com/office/word/2010/wordprocessingDrawing" xmlns:wp="http://schemas.openxmlformats.org/drawingml/2006/wordprocessingDrawing" xmlns:w10="urn:schemas-microsoft-com:office:word" xmlns:w="http://schemas.openxmlformats.org/wordprocessingml/2006/main" xmlns:w14="http://schemas.microsoft.com/office/word/2010/wordml" xmlns:w15="http://schemas.microsoft.com/office/word/2012/wordml" xmlns:w16cid="http://schemas.microsoft.com/office/word/2016/wordml/cid" xmlns:w16se="http://schemas.microsoft.com/office/word/2015/wordml/symex" xmlns:wpg="http://schemas.microsoft.com/office/word/2010/wordprocessingGroup" xmlns:wpi="http://schemas.microsoft.com/office/word/2010/wordprocessingInk" xmlns:wne="http://schemas.microsoft.com/office/word/2006/wordml" xmlns:wps="http://schemas.microsoft.com/office/word/2010/wordprocessingShape" mc:Ignorable="w14 w15 w16se w16cid wp14">
   <w:body>
     <w:p>
+      <w:bookmarkStart w:id="0" w:name="_GoBack"/>
+      <w:bookmarkEnd w:id="0"/>
       <w:r>
         <w:t xml:space="preserve">Задание 1. </w:t>
       </w:r>
@@ -495,12 +497,6 @@
       </w:r>
     </w:p>
     <w:p>
-      <w:pPr>
-        <w:rPr>
-          <w:rFonts w:eastAsiaTheme="minorEastAsia"/>
-          <w:lang w:val="en-US"/>
-        </w:rPr>
-      </w:pPr>
       <m:oMathPara>
         <m:oMath>
           <m:r>
@@ -665,16 +661,6 @@
         </m:oMath>
       </m:oMathPara>
     </w:p>
-    <w:p>
-      <w:pPr>
-        <w:rPr>
-          <w:rFonts w:eastAsiaTheme="minorEastAsia"/>
-          <w:lang w:val="en-US"/>
-        </w:rPr>
-      </w:pPr>
-      <w:bookmarkStart w:id="0" w:name="_GoBack"/>
-      <w:bookmarkEnd w:id="0"/>
-    </w:p>
     <w:sectPr>
       <w:pgSz w:w="11900" w:h="16840"/>
       <w:pgMar w:top="1134" w:right="850" w:bottom="1134" w:left="1701" w:header="708" w:footer="708" w:gutter="0"/>
@@ -686,7 +672,7 @@
 </file>
 
 <file path=word/numbering.xml><?xml version="1.0" encoding="utf-8"?>
-<w:numbering xmlns:wpc="http://schemas.microsoft.com/office/word/2010/wordprocessingCanvas" xmlns:cx="http://schemas.microsoft.com/office/drawing/2014/chartex" xmlns:cx1="http://schemas.microsoft.com/office/drawing/2015/9/8/chartex" xmlns:cx2="http://schemas.microsoft.com/office/drawing/2015/10/21/chartex" xmlns:cx3="http://schemas.microsoft.com/office/drawing/2016/5/9/chartex" xmlns:cx4="http://schemas.microsoft.com/office/drawing/2016/5/10/chartex" xmlns:cx5="http://schemas.microsoft.com/office/drawing/2016/5/11/chartex" xmlns:cx6="http://schemas.microsoft.com/office/drawing/2016/5/12/chartex" xmlns:cx7="http://schemas.microsoft.com/office/drawing/2016/5/13/chartex" xmlns:cx8="http://schemas.microsoft.com/office/drawing/2016/5/14/chartex" xmlns:mc="http://schemas.openxmlformats.org/markup-compatibility/2006" xmlns:aink="http://schemas.microsoft.com/office/drawing/2016/ink" xmlns:am3d="http://schemas.microsoft.com/office/drawing/2017/model3d" xmlns:o="urn:schemas-microsoft-com:office:office" xmlns:r="http://schemas.openxmlformats.org/officeDocument/2006/relationships" xmlns:m="http://schemas.openxmlformats.org/officeDocument/2006/math" xmlns:v="urn:schemas-microsoft-com:vml" xmlns:wp14="http://schemas.microsoft.com/office/word/2010/wordprocessingDrawing" xmlns:wp="http://schemas.openxmlformats.org/drawingml/2006/wordprocessingDrawing" xmlns:w10="urn:schemas-microsoft-com:office:word" xmlns:w="http://schemas.openxmlformats.org/wordprocessingml/2006/main" xmlns:w14="http://schemas.microsoft.com/office/word/2010/wordml" xmlns:w15="http://schemas.microsoft.com/office/word/2012/wordml" xmlns:w16cex="http://schemas.microsoft.com/office/word/2018/wordml/cex" xmlns:w16cid="http://schemas.microsoft.com/office/word/2016/wordml/cid" xmlns:w16="http://schemas.microsoft.com/office/word/2018/wordml" xmlns:w16se="http://schemas.microsoft.com/office/word/2015/wordml/symex" xmlns:wpg="http://schemas.microsoft.com/office/word/2010/wordprocessingGroup" xmlns:wpi="http://schemas.microsoft.com/office/word/2010/wordprocessingInk" xmlns:wne="http://schemas.microsoft.com/office/word/2006/wordml" xmlns:wps="http://schemas.microsoft.com/office/word/2010/wordprocessingShape" mc:Ignorable="w14 w15 w16se w16cid w16 w16cex wp14">
+<w:numbering xmlns:wpc="http://schemas.microsoft.com/office/word/2010/wordprocessingCanvas" xmlns:cx="http://schemas.microsoft.com/office/drawing/2014/chartex" xmlns:cx1="http://schemas.microsoft.com/office/drawing/2015/9/8/chartex" xmlns:cx2="http://schemas.microsoft.com/office/drawing/2015/10/21/chartex" xmlns:cx3="http://schemas.microsoft.com/office/drawing/2016/5/9/chartex" xmlns:cx4="http://schemas.microsoft.com/office/drawing/2016/5/10/chartex" xmlns:cx5="http://schemas.microsoft.com/office/drawing/2016/5/11/chartex" xmlns:cx6="http://schemas.microsoft.com/office/drawing/2016/5/12/chartex" xmlns:cx7="http://schemas.microsoft.com/office/drawing/2016/5/13/chartex" xmlns:cx8="http://schemas.microsoft.com/office/drawing/2016/5/14/chartex" xmlns:mc="http://schemas.openxmlformats.org/markup-compatibility/2006" xmlns:aink="http://schemas.microsoft.com/office/drawing/2016/ink" xmlns:am3d="http://schemas.microsoft.com/office/drawing/2017/model3d" xmlns:o="urn:schemas-microsoft-com:office:office" xmlns:r="http://schemas.openxmlformats.org/officeDocument/2006/relationships" xmlns:m="http://schemas.openxmlformats.org/officeDocument/2006/math" xmlns:v="urn:schemas-microsoft-com:vml" xmlns:wp14="http://schemas.microsoft.com/office/word/2010/wordprocessingDrawing" xmlns:wp="http://schemas.openxmlformats.org/drawingml/2006/wordprocessingDrawing" xmlns:w10="urn:schemas-microsoft-com:office:word" xmlns:w="http://schemas.openxmlformats.org/wordprocessingml/2006/main" xmlns:w14="http://schemas.microsoft.com/office/word/2010/wordml" xmlns:w15="http://schemas.microsoft.com/office/word/2012/wordml" xmlns:w16cid="http://schemas.microsoft.com/office/word/2016/wordml/cid" xmlns:w16se="http://schemas.microsoft.com/office/word/2015/wordml/symex" xmlns:wpg="http://schemas.microsoft.com/office/word/2010/wordprocessingGroup" xmlns:wpi="http://schemas.microsoft.com/office/word/2010/wordprocessingInk" xmlns:wne="http://schemas.microsoft.com/office/word/2006/wordml" xmlns:wps="http://schemas.microsoft.com/office/word/2010/wordprocessingShape" mc:Ignorable="w14 w15 w16se w16cid wp14">
   <w:abstractNum w:abstractNumId="0" w15:restartNumberingAfterBreak="0">
     <w:nsid w:val="38597954"/>
     <w:multiLevelType w:val="hybridMultilevel"/>
@@ -783,7 +769,7 @@
 </file>
 
 <file path=word/styles.xml><?xml version="1.0" encoding="utf-8"?>
-<w:styles xmlns:mc="http://schemas.openxmlformats.org/markup-compatibility/2006" xmlns:r="http://schemas.openxmlformats.org/officeDocument/2006/relationships" xmlns:w="http://schemas.openxmlformats.org/wordprocessingml/2006/main" xmlns:w14="http://schemas.microsoft.com/office/word/2010/wordml" xmlns:w15="http://schemas.microsoft.com/office/word/2012/wordml" xmlns:w16cex="http://schemas.microsoft.com/office/word/2018/wordml/cex" xmlns:w16cid="http://schemas.microsoft.com/office/word/2016/wordml/cid" xmlns:w16="http://schemas.microsoft.com/office/word/2018/wordml" xmlns:w16se="http://schemas.microsoft.com/office/word/2015/wordml/symex" mc:Ignorable="w14 w15 w16se w16cid w16 w16cex">
+<w:styles xmlns:mc="http://schemas.openxmlformats.org/markup-compatibility/2006" xmlns:r="http://schemas.openxmlformats.org/officeDocument/2006/relationships" xmlns:w="http://schemas.openxmlformats.org/wordprocessingml/2006/main" xmlns:w14="http://schemas.microsoft.com/office/word/2010/wordml" xmlns:w15="http://schemas.microsoft.com/office/word/2012/wordml" xmlns:w16cid="http://schemas.microsoft.com/office/word/2016/wordml/cid" xmlns:w16se="http://schemas.microsoft.com/office/word/2015/wordml/symex" mc:Ignorable="w14 w15 w16se w16cid">
   <w:docDefaults>
     <w:rPrDefault>
       <w:rPr>
@@ -795,7 +781,7 @@
     </w:rPrDefault>
     <w:pPrDefault/>
   </w:docDefaults>
-  <w:latentStyles w:defLockedState="0" w:defUIPriority="99" w:defSemiHidden="0" w:defUnhideWhenUsed="0" w:defQFormat="0" w:count="376">
+  <w:latentStyles w:defLockedState="0" w:defUIPriority="99" w:defSemiHidden="0" w:defUnhideWhenUsed="0" w:defQFormat="0" w:count="375">
     <w:lsdException w:name="Normal" w:uiPriority="0" w:qFormat="1"/>
     <w:lsdException w:name="heading 1" w:uiPriority="9" w:qFormat="1"/>
     <w:lsdException w:name="heading 2" w:semiHidden="1" w:uiPriority="9" w:unhideWhenUsed="1" w:qFormat="1"/>
@@ -1171,7 +1157,6 @@
     <w:lsdException w:name="Smart Hyperlink" w:semiHidden="1" w:unhideWhenUsed="1"/>
     <w:lsdException w:name="Hashtag" w:semiHidden="1" w:unhideWhenUsed="1"/>
     <w:lsdException w:name="Unresolved Mention" w:semiHidden="1" w:unhideWhenUsed="1"/>
-    <w:lsdException w:name="Smart Link" w:semiHidden="1" w:unhideWhenUsed="1"/>
   </w:latentStyles>
   <w:style w:type="paragraph" w:default="1" w:styleId="a">
     <w:name w:val="Normal"/>
@@ -1223,22 +1208,6 @@
       <w:ind w:left="720"/>
       <w:contextualSpacing/>
     </w:pPr>
-  </w:style>
-  <w:style w:type="table" w:styleId="a4">
-    <w:name w:val="Table Grid"/>
-    <w:basedOn w:val="a1"/>
-    <w:uiPriority w:val="39"/>
-    <w:rsid w:val="008D3AE3"/>
-    <w:tblPr>
-      <w:tblBorders>
-        <w:top w:val="single" w:sz="4" w:space="0" w:color="auto"/>
-        <w:left w:val="single" w:sz="4" w:space="0" w:color="auto"/>
-        <w:bottom w:val="single" w:sz="4" w:space="0" w:color="auto"/>
-        <w:right w:val="single" w:sz="4" w:space="0" w:color="auto"/>
-        <w:insideH w:val="single" w:sz="4" w:space="0" w:color="auto"/>
-        <w:insideV w:val="single" w:sz="4" w:space="0" w:color="auto"/>
-      </w:tblBorders>
-    </w:tblPr>
   </w:style>
 </w:styles>
 </file>

--- a/Татьяна, уч Мария 20190910022/homework_048_solution.docx
+++ b/Татьяна, уч Мария 20190910022/homework_048_solution.docx
@@ -3,8 +3,6 @@
 <w:document xmlns:wpc="http://schemas.microsoft.com/office/word/2010/wordprocessingCanvas" xmlns:cx="http://schemas.microsoft.com/office/drawing/2014/chartex" xmlns:cx1="http://schemas.microsoft.com/office/drawing/2015/9/8/chartex" xmlns:cx2="http://schemas.microsoft.com/office/drawing/2015/10/21/chartex" xmlns:cx3="http://schemas.microsoft.com/office/drawing/2016/5/9/chartex" xmlns:cx4="http://schemas.microsoft.com/office/drawing/2016/5/10/chartex" xmlns:cx5="http://schemas.microsoft.com/office/drawing/2016/5/11/chartex" xmlns:cx6="http://schemas.microsoft.com/office/drawing/2016/5/12/chartex" xmlns:cx7="http://schemas.microsoft.com/office/drawing/2016/5/13/chartex" xmlns:cx8="http://schemas.microsoft.com/office/drawing/2016/5/14/chartex" xmlns:mc="http://schemas.openxmlformats.org/markup-compatibility/2006" xmlns:aink="http://schemas.microsoft.com/office/drawing/2016/ink" xmlns:am3d="http://schemas.microsoft.com/office/drawing/2017/model3d" xmlns:o="urn:schemas-microsoft-com:office:office" xmlns:r="http://schemas.openxmlformats.org/officeDocument/2006/relationships" xmlns:m="http://schemas.openxmlformats.org/officeDocument/2006/math" xmlns:v="urn:schemas-microsoft-com:vml" xmlns:wp14="http://schemas.microsoft.com/office/word/2010/wordprocessingDrawing" xmlns:wp="http://schemas.openxmlformats.org/drawingml/2006/wordprocessingDrawing" xmlns:w10="urn:schemas-microsoft-com:office:word" xmlns:w="http://schemas.openxmlformats.org/wordprocessingml/2006/main" xmlns:w14="http://schemas.microsoft.com/office/word/2010/wordml" xmlns:w15="http://schemas.microsoft.com/office/word/2012/wordml" xmlns:w16cid="http://schemas.microsoft.com/office/word/2016/wordml/cid" xmlns:w16se="http://schemas.microsoft.com/office/word/2015/wordml/symex" xmlns:wpg="http://schemas.microsoft.com/office/word/2010/wordprocessingGroup" xmlns:wpi="http://schemas.microsoft.com/office/word/2010/wordprocessingInk" xmlns:wne="http://schemas.microsoft.com/office/word/2006/wordml" xmlns:wps="http://schemas.microsoft.com/office/word/2010/wordprocessingShape" mc:Ignorable="w14 w15 w16se w16cid wp14">
   <w:body>
     <w:p>
-      <w:bookmarkStart w:id="0" w:name="_GoBack"/>
-      <w:bookmarkEnd w:id="0"/>
       <w:r>
         <w:t xml:space="preserve">Задание 1. </w:t>
       </w:r>
@@ -497,6 +495,12 @@
       </w:r>
     </w:p>
     <w:p>
+      <w:pPr>
+        <w:rPr>
+          <w:rFonts w:eastAsiaTheme="minorEastAsia"/>
+          <w:lang w:val="en-US"/>
+        </w:rPr>
+      </w:pPr>
       <m:oMathPara>
         <m:oMath>
           <m:r>
@@ -660,6 +664,259 @@
           </m:sSub>
         </m:oMath>
       </m:oMathPara>
+    </w:p>
+    <w:p>
+      <w:pPr>
+        <w:rPr>
+          <w:lang w:val="en-US"/>
+        </w:rPr>
+      </w:pPr>
+      <w:r>
+        <w:t>Задание 3</w:t>
+      </w:r>
+      <w:r>
+        <w:rPr>
+          <w:lang w:val="en-US"/>
+        </w:rPr>
+        <w:t>.</w:t>
+      </w:r>
+    </w:p>
+    <w:tbl>
+      <w:tblPr>
+        <w:tblStyle w:val="a4"/>
+        <w:tblW w:w="0" w:type="auto"/>
+        <w:tblLook w:val="04A0" w:firstRow="1" w:lastRow="0" w:firstColumn="1" w:lastColumn="0" w:noHBand="0" w:noVBand="1"/>
+      </w:tblPr>
+      <w:tblGrid>
+        <w:gridCol w:w="702"/>
+        <w:gridCol w:w="702"/>
+        <w:gridCol w:w="702"/>
+        <w:gridCol w:w="702"/>
+      </w:tblGrid>
+      <w:tr>
+        <w:trPr>
+          <w:trHeight w:val="586"/>
+        </w:trPr>
+        <w:tc>
+          <w:tcPr>
+            <w:tcW w:w="702" w:type="dxa"/>
+            <w:noWrap/>
+            <w:hideMark/>
+          </w:tcPr>
+          <w:p>
+            <w:r>
+              <w:t xml:space="preserve">  1</w:t>
+            </w:r>
+          </w:p>
+        </w:tc>
+        <w:tc>
+          <w:tcPr>
+            <w:tcW w:w="702" w:type="dxa"/>
+            <w:noWrap/>
+            <w:hideMark/>
+          </w:tcPr>
+          <w:p>
+            <w:r>
+              <w:t xml:space="preserve">  2</w:t>
+            </w:r>
+          </w:p>
+        </w:tc>
+        <w:tc>
+          <w:tcPr>
+            <w:tcW w:w="702" w:type="dxa"/>
+            <w:noWrap/>
+            <w:hideMark/>
+          </w:tcPr>
+          <w:p>
+            <w:r>
+              <w:t xml:space="preserve">  3</w:t>
+            </w:r>
+          </w:p>
+        </w:tc>
+        <w:tc>
+          <w:tcPr>
+            <w:tcW w:w="702" w:type="dxa"/>
+            <w:noWrap/>
+            <w:hideMark/>
+          </w:tcPr>
+          <w:p>
+            <w:r>
+              <w:t xml:space="preserve">  </w:t>
+            </w:r>
+            <w:bookmarkStart w:id="0" w:name="_GoBack"/>
+            <w:bookmarkEnd w:id="0"/>
+            <w:r>
+              <w:t>4</w:t>
+            </w:r>
+          </w:p>
+        </w:tc>
+      </w:tr>
+      <w:tr>
+        <w:trPr>
+          <w:trHeight w:val="586"/>
+        </w:trPr>
+        <w:tc>
+          <w:tcPr>
+            <w:tcW w:w="702" w:type="dxa"/>
+            <w:noWrap/>
+            <w:hideMark/>
+          </w:tcPr>
+          <w:p>
+            <w:r>
+              <w:t xml:space="preserve">  2</w:t>
+            </w:r>
+          </w:p>
+        </w:tc>
+        <w:tc>
+          <w:tcPr>
+            <w:tcW w:w="702" w:type="dxa"/>
+            <w:noWrap/>
+            <w:hideMark/>
+          </w:tcPr>
+          <w:p>
+            <w:r>
+              <w:t xml:space="preserve">  4</w:t>
+            </w:r>
+          </w:p>
+        </w:tc>
+        <w:tc>
+          <w:tcPr>
+            <w:tcW w:w="702" w:type="dxa"/>
+            <w:noWrap/>
+            <w:hideMark/>
+          </w:tcPr>
+          <w:p>
+            <w:r>
+              <w:t xml:space="preserve"> 11</w:t>
+            </w:r>
+          </w:p>
+        </w:tc>
+        <w:tc>
+          <w:tcPr>
+            <w:tcW w:w="702" w:type="dxa"/>
+            <w:noWrap/>
+            <w:hideMark/>
+          </w:tcPr>
+          <w:p>
+            <w:r>
+              <w:t xml:space="preserve"> 13</w:t>
+            </w:r>
+          </w:p>
+        </w:tc>
+      </w:tr>
+      <w:tr>
+        <w:trPr>
+          <w:trHeight w:val="586"/>
+        </w:trPr>
+        <w:tc>
+          <w:tcPr>
+            <w:tcW w:w="702" w:type="dxa"/>
+            <w:noWrap/>
+            <w:hideMark/>
+          </w:tcPr>
+          <w:p>
+            <w:r>
+              <w:t xml:space="preserve">  3</w:t>
+            </w:r>
+          </w:p>
+        </w:tc>
+        <w:tc>
+          <w:tcPr>
+            <w:tcW w:w="702" w:type="dxa"/>
+            <w:noWrap/>
+            <w:hideMark/>
+          </w:tcPr>
+          <w:p>
+            <w:r>
+              <w:t xml:space="preserve"> 11</w:t>
+            </w:r>
+          </w:p>
+        </w:tc>
+        <w:tc>
+          <w:tcPr>
+            <w:tcW w:w="702" w:type="dxa"/>
+            <w:noWrap/>
+            <w:hideMark/>
+          </w:tcPr>
+          <w:p>
+            <w:r>
+              <w:t xml:space="preserve"> 14</w:t>
+            </w:r>
+          </w:p>
+        </w:tc>
+        <w:tc>
+          <w:tcPr>
+            <w:tcW w:w="702" w:type="dxa"/>
+            <w:noWrap/>
+            <w:hideMark/>
+          </w:tcPr>
+          <w:p>
+            <w:r>
+              <w:t xml:space="preserve"> 22</w:t>
+            </w:r>
+          </w:p>
+        </w:tc>
+      </w:tr>
+      <w:tr>
+        <w:trPr>
+          <w:trHeight w:val="586"/>
+        </w:trPr>
+        <w:tc>
+          <w:tcPr>
+            <w:tcW w:w="702" w:type="dxa"/>
+            <w:noWrap/>
+            <w:hideMark/>
+          </w:tcPr>
+          <w:p>
+            <w:r>
+              <w:t xml:space="preserve">  4</w:t>
+            </w:r>
+          </w:p>
+        </w:tc>
+        <w:tc>
+          <w:tcPr>
+            <w:tcW w:w="702" w:type="dxa"/>
+            <w:noWrap/>
+            <w:hideMark/>
+          </w:tcPr>
+          <w:p>
+            <w:r>
+              <w:t xml:space="preserve"> 13</w:t>
+            </w:r>
+          </w:p>
+        </w:tc>
+        <w:tc>
+          <w:tcPr>
+            <w:tcW w:w="702" w:type="dxa"/>
+            <w:noWrap/>
+            <w:hideMark/>
+          </w:tcPr>
+          <w:p>
+            <w:r>
+              <w:t xml:space="preserve"> 22</w:t>
+            </w:r>
+          </w:p>
+        </w:tc>
+        <w:tc>
+          <w:tcPr>
+            <w:tcW w:w="702" w:type="dxa"/>
+            <w:noWrap/>
+            <w:hideMark/>
+          </w:tcPr>
+          <w:p>
+            <w:r>
+              <w:t xml:space="preserve"> 31</w:t>
+            </w:r>
+          </w:p>
+        </w:tc>
+      </w:tr>
+    </w:tbl>
+    <w:p>
+      <w:pPr>
+        <w:rPr>
+          <w:lang w:val="en-US"/>
+        </w:rPr>
+      </w:pPr>
     </w:p>
     <w:sectPr>
       <w:pgSz w:w="11900" w:h="16840"/>
@@ -1174,7 +1431,6 @@
   <w:style w:type="character" w:default="1" w:styleId="a0">
     <w:name w:val="Default Paragraph Font"/>
     <w:uiPriority w:val="1"/>
-    <w:semiHidden/>
     <w:unhideWhenUsed/>
   </w:style>
   <w:style w:type="table" w:default="1" w:styleId="a1">
@@ -1208,6 +1464,22 @@
       <w:ind w:left="720"/>
       <w:contextualSpacing/>
     </w:pPr>
+  </w:style>
+  <w:style w:type="table" w:styleId="a4">
+    <w:name w:val="Table Grid"/>
+    <w:basedOn w:val="a1"/>
+    <w:uiPriority w:val="39"/>
+    <w:rsid w:val="00E97FB9"/>
+    <w:tblPr>
+      <w:tblBorders>
+        <w:top w:val="single" w:sz="4" w:space="0" w:color="auto"/>
+        <w:left w:val="single" w:sz="4" w:space="0" w:color="auto"/>
+        <w:bottom w:val="single" w:sz="4" w:space="0" w:color="auto"/>
+        <w:right w:val="single" w:sz="4" w:space="0" w:color="auto"/>
+        <w:insideH w:val="single" w:sz="4" w:space="0" w:color="auto"/>
+        <w:insideV w:val="single" w:sz="4" w:space="0" w:color="auto"/>
+      </w:tblBorders>
+    </w:tblPr>
   </w:style>
 </w:styles>
 </file>
